--- a/doc/3说明文档/第三方库使用情况统计.docx
+++ b/doc/3说明文档/第三方库使用情况统计.docx
@@ -19,27 +19,7 @@
           <w:sz w:val="28"/>
           <w:szCs w:val="28"/>
         </w:rPr>
-        <w:t>第三</w:t>
-      </w:r>
-      <w:proofErr w:type="gramStart"/>
-      <w:r>
-        <w:rPr>
-          <w:rFonts w:ascii="楷体" w:eastAsia="楷体" w:hAnsi="楷体" w:hint="eastAsia"/>
-          <w:b/>
-          <w:sz w:val="28"/>
-          <w:szCs w:val="28"/>
-        </w:rPr>
-        <w:t>方库使用</w:t>
-      </w:r>
-      <w:proofErr w:type="gramEnd"/>
-      <w:r>
-        <w:rPr>
-          <w:rFonts w:ascii="楷体" w:eastAsia="楷体" w:hAnsi="楷体" w:hint="eastAsia"/>
-          <w:b/>
-          <w:sz w:val="28"/>
-          <w:szCs w:val="28"/>
-        </w:rPr>
-        <w:t>情况统计表</w:t>
+        <w:t>第三方库使用情况统计表</w:t>
       </w:r>
     </w:p>
     <w:tbl>
@@ -51,12 +31,13 @@
         <w:tblLook w:val="0680" w:firstRow="0" w:lastRow="0" w:firstColumn="1" w:lastColumn="0" w:noHBand="1" w:noVBand="1"/>
       </w:tblPr>
       <w:tblGrid>
-        <w:gridCol w:w="817"/>
-        <w:gridCol w:w="1134"/>
-        <w:gridCol w:w="851"/>
-        <w:gridCol w:w="2265"/>
+        <w:gridCol w:w="714"/>
+        <w:gridCol w:w="1946"/>
+        <w:gridCol w:w="850"/>
+        <w:gridCol w:w="1701"/>
         <w:gridCol w:w="1418"/>
-        <w:gridCol w:w="1749"/>
+        <w:gridCol w:w="992"/>
+        <w:gridCol w:w="901"/>
       </w:tblGrid>
       <w:tr>
         <w:trPr>
@@ -65,7 +46,7 @@
         <w:tc>
           <w:tcPr>
             <w:cnfStyle w:val="001000000000" w:firstRow="0" w:lastRow="0" w:firstColumn="1" w:lastColumn="0" w:oddVBand="0" w:evenVBand="0" w:oddHBand="0" w:evenHBand="0" w:firstRowFirstColumn="0" w:firstRowLastColumn="0" w:lastRowFirstColumn="0" w:lastRowLastColumn="0"/>
-            <w:tcW w:w="817" w:type="dxa"/>
+            <w:tcW w:w="714" w:type="dxa"/>
             <w:shd w:val="clear" w:color="auto" w:fill="EEECE1" w:themeFill="background2"/>
           </w:tcPr>
           <w:p>
@@ -89,7 +70,7 @@
         </w:tc>
         <w:tc>
           <w:tcPr>
-            <w:tcW w:w="1134" w:type="dxa"/>
+            <w:tcW w:w="1946" w:type="dxa"/>
             <w:shd w:val="clear" w:color="auto" w:fill="EEECE1" w:themeFill="background2"/>
           </w:tcPr>
           <w:p>
@@ -116,7 +97,7 @@
         </w:tc>
         <w:tc>
           <w:tcPr>
-            <w:tcW w:w="851" w:type="dxa"/>
+            <w:tcW w:w="850" w:type="dxa"/>
             <w:shd w:val="clear" w:color="auto" w:fill="EEECE1" w:themeFill="background2"/>
           </w:tcPr>
           <w:p>
@@ -143,7 +124,7 @@
         </w:tc>
         <w:tc>
           <w:tcPr>
-            <w:tcW w:w="2265" w:type="dxa"/>
+            <w:tcW w:w="1701" w:type="dxa"/>
             <w:shd w:val="clear" w:color="auto" w:fill="EEECE1" w:themeFill="background2"/>
           </w:tcPr>
           <w:p>
@@ -197,7 +178,7 @@
         </w:tc>
         <w:tc>
           <w:tcPr>
-            <w:tcW w:w="1749" w:type="dxa"/>
+            <w:tcW w:w="992" w:type="dxa"/>
             <w:shd w:val="clear" w:color="auto" w:fill="EEECE1" w:themeFill="background2"/>
           </w:tcPr>
           <w:p>
@@ -219,6 +200,33 @@
                 <w:szCs w:val="24"/>
               </w:rPr>
               <w:t>负责人</w:t>
+            </w:r>
+          </w:p>
+        </w:tc>
+        <w:tc>
+          <w:tcPr>
+            <w:tcW w:w="901" w:type="dxa"/>
+            <w:shd w:val="clear" w:color="auto" w:fill="EEECE1" w:themeFill="background2"/>
+          </w:tcPr>
+          <w:p>
+            <w:pPr>
+              <w:jc w:val="center"/>
+              <w:cnfStyle w:val="000000000000" w:firstRow="0" w:lastRow="0" w:firstColumn="0" w:lastColumn="0" w:oddVBand="0" w:evenVBand="0" w:oddHBand="0" w:evenHBand="0" w:firstRowFirstColumn="0" w:firstRowLastColumn="0" w:lastRowFirstColumn="0" w:lastRowLastColumn="0"/>
+              <w:rPr>
+                <w:rFonts w:ascii="楷体" w:eastAsia="楷体" w:hAnsi="楷体" w:hint="eastAsia"/>
+                <w:b/>
+                <w:sz w:val="24"/>
+                <w:szCs w:val="24"/>
+              </w:rPr>
+            </w:pPr>
+            <w:r>
+              <w:rPr>
+                <w:rFonts w:ascii="楷体" w:eastAsia="楷体" w:hAnsi="楷体" w:hint="eastAsia"/>
+                <w:b/>
+                <w:sz w:val="24"/>
+                <w:szCs w:val="24"/>
+              </w:rPr>
+              <w:t>状态</w:t>
             </w:r>
           </w:p>
         </w:tc>
@@ -230,7 +238,7 @@
         <w:tc>
           <w:tcPr>
             <w:cnfStyle w:val="001000000000" w:firstRow="0" w:lastRow="0" w:firstColumn="1" w:lastColumn="0" w:oddVBand="0" w:evenVBand="0" w:oddHBand="0" w:evenHBand="0" w:firstRowFirstColumn="0" w:firstRowLastColumn="0" w:lastRowFirstColumn="0" w:lastRowLastColumn="0"/>
-            <w:tcW w:w="817" w:type="dxa"/>
+            <w:tcW w:w="714" w:type="dxa"/>
             <w:vAlign w:val="center"/>
           </w:tcPr>
           <w:p>
@@ -241,7 +249,6 @@
                 <w:b w:val="0"/>
               </w:rPr>
             </w:pPr>
-            <w:bookmarkStart w:id="0" w:name="_GoBack" w:colFirst="1" w:colLast="5"/>
             <w:r>
               <w:rPr>
                 <w:rFonts w:ascii="楷体" w:eastAsia="楷体" w:hAnsi="楷体" w:hint="eastAsia"/>
@@ -253,30 +260,28 @@
         </w:tc>
         <w:tc>
           <w:tcPr>
-            <w:tcW w:w="1134" w:type="dxa"/>
-            <w:vAlign w:val="center"/>
-          </w:tcPr>
-          <w:p>
-            <w:pPr>
-              <w:jc w:val="center"/>
-              <w:cnfStyle w:val="000000000000" w:firstRow="0" w:lastRow="0" w:firstColumn="0" w:lastColumn="0" w:oddVBand="0" w:evenVBand="0" w:oddHBand="0" w:evenHBand="0" w:firstRowFirstColumn="0" w:firstRowLastColumn="0" w:lastRowFirstColumn="0" w:lastRowLastColumn="0"/>
-              <w:rPr>
-                <w:rFonts w:ascii="楷体" w:eastAsia="楷体" w:hAnsi="楷体"/>
-              </w:rPr>
-            </w:pPr>
-            <w:proofErr w:type="spellStart"/>
+            <w:tcW w:w="1946" w:type="dxa"/>
+            <w:vAlign w:val="center"/>
+          </w:tcPr>
+          <w:p>
+            <w:pPr>
+              <w:jc w:val="center"/>
+              <w:cnfStyle w:val="000000000000" w:firstRow="0" w:lastRow="0" w:firstColumn="0" w:lastColumn="0" w:oddVBand="0" w:evenVBand="0" w:oddHBand="0" w:evenHBand="0" w:firstRowFirstColumn="0" w:firstRowLastColumn="0" w:lastRowFirstColumn="0" w:lastRowLastColumn="0"/>
+              <w:rPr>
+                <w:rFonts w:ascii="楷体" w:eastAsia="楷体" w:hAnsi="楷体"/>
+              </w:rPr>
+            </w:pPr>
             <w:r>
               <w:rPr>
                 <w:rFonts w:ascii="楷体" w:eastAsia="楷体" w:hAnsi="楷体" w:hint="eastAsia"/>
               </w:rPr>
               <w:t>FrozenUI</w:t>
             </w:r>
-            <w:proofErr w:type="spellEnd"/>
-          </w:p>
-        </w:tc>
-        <w:tc>
-          <w:tcPr>
-            <w:tcW w:w="851" w:type="dxa"/>
+          </w:p>
+        </w:tc>
+        <w:tc>
+          <w:tcPr>
+            <w:tcW w:w="850" w:type="dxa"/>
             <w:vAlign w:val="center"/>
           </w:tcPr>
           <w:p>
@@ -297,15 +302,15 @@
         </w:tc>
         <w:tc>
           <w:tcPr>
-            <w:tcW w:w="2265" w:type="dxa"/>
-            <w:vAlign w:val="center"/>
-          </w:tcPr>
-          <w:p>
-            <w:pPr>
-              <w:jc w:val="center"/>
-              <w:cnfStyle w:val="000000000000" w:firstRow="0" w:lastRow="0" w:firstColumn="0" w:lastColumn="0" w:oddVBand="0" w:evenVBand="0" w:oddHBand="0" w:evenHBand="0" w:firstRowFirstColumn="0" w:firstRowLastColumn="0" w:lastRowFirstColumn="0" w:lastRowLastColumn="0"/>
-              <w:rPr>
-                <w:rFonts w:ascii="楷体" w:eastAsia="楷体" w:hAnsi="楷体" w:hint="eastAsia"/>
+            <w:tcW w:w="1701" w:type="dxa"/>
+            <w:vAlign w:val="center"/>
+          </w:tcPr>
+          <w:p>
+            <w:pPr>
+              <w:jc w:val="center"/>
+              <w:cnfStyle w:val="000000000000" w:firstRow="0" w:lastRow="0" w:firstColumn="0" w:lastColumn="0" w:oddVBand="0" w:evenVBand="0" w:oddHBand="0" w:evenHBand="0" w:firstRowFirstColumn="0" w:firstRowLastColumn="0" w:lastRowFirstColumn="0" w:lastRowLastColumn="0"/>
+              <w:rPr>
+                <w:rFonts w:ascii="楷体" w:eastAsia="楷体" w:hAnsi="楷体"/>
               </w:rPr>
             </w:pPr>
             <w:r>
@@ -333,19 +338,13 @@
               <w:rPr>
                 <w:rFonts w:ascii="楷体" w:eastAsia="楷体" w:hAnsi="楷体" w:hint="eastAsia"/>
               </w:rPr>
-              <w:t>所有前端页面</w:t>
-            </w:r>
-            <w:r>
-              <w:rPr>
-                <w:rFonts w:ascii="楷体" w:eastAsia="楷体" w:hAnsi="楷体" w:hint="eastAsia"/>
-              </w:rPr>
-              <w:t>模块</w:t>
-            </w:r>
-          </w:p>
-        </w:tc>
-        <w:tc>
-          <w:tcPr>
-            <w:tcW w:w="1749" w:type="dxa"/>
+              <w:t>所有前端页面模块</w:t>
+            </w:r>
+          </w:p>
+        </w:tc>
+        <w:tc>
+          <w:tcPr>
+            <w:tcW w:w="992" w:type="dxa"/>
             <w:vAlign w:val="center"/>
           </w:tcPr>
           <w:p>
@@ -364,108 +363,25 @@
             </w:r>
           </w:p>
         </w:tc>
-      </w:tr>
-      <w:bookmarkEnd w:id="0"/>
-      <w:tr>
-        <w:trPr>
-          <w:jc w:val="center"/>
-        </w:trPr>
-        <w:tc>
-          <w:tcPr>
-            <w:cnfStyle w:val="001000000000" w:firstRow="0" w:lastRow="0" w:firstColumn="1" w:lastColumn="0" w:oddVBand="0" w:evenVBand="0" w:oddHBand="0" w:evenHBand="0" w:firstRowFirstColumn="0" w:firstRowLastColumn="0" w:lastRowFirstColumn="0" w:lastRowLastColumn="0"/>
-            <w:tcW w:w="817" w:type="dxa"/>
-            <w:vAlign w:val="center"/>
-          </w:tcPr>
-          <w:p>
-            <w:pPr>
-              <w:jc w:val="center"/>
-              <w:rPr>
-                <w:rFonts w:ascii="楷体" w:eastAsia="楷体" w:hAnsi="楷体"/>
-                <w:b w:val="0"/>
-              </w:rPr>
-            </w:pPr>
-            <w:r>
-              <w:rPr>
-                <w:rFonts w:ascii="楷体" w:eastAsia="楷体" w:hAnsi="楷体" w:hint="eastAsia"/>
-                <w:b w:val="0"/>
-              </w:rPr>
-              <w:t>2</w:t>
-            </w:r>
-          </w:p>
-        </w:tc>
-        <w:tc>
-          <w:tcPr>
-            <w:tcW w:w="1134" w:type="dxa"/>
-            <w:vAlign w:val="center"/>
-          </w:tcPr>
-          <w:p>
-            <w:pPr>
-              <w:jc w:val="center"/>
-              <w:cnfStyle w:val="000000000000" w:firstRow="0" w:lastRow="0" w:firstColumn="0" w:lastColumn="0" w:oddVBand="0" w:evenVBand="0" w:oddHBand="0" w:evenHBand="0" w:firstRowFirstColumn="0" w:firstRowLastColumn="0" w:lastRowFirstColumn="0" w:lastRowLastColumn="0"/>
-              <w:rPr>
-                <w:rFonts w:ascii="楷体" w:eastAsia="楷体" w:hAnsi="楷体"/>
-              </w:rPr>
-            </w:pPr>
-          </w:p>
-        </w:tc>
-        <w:tc>
-          <w:tcPr>
-            <w:tcW w:w="851" w:type="dxa"/>
-            <w:vAlign w:val="center"/>
-          </w:tcPr>
-          <w:p>
-            <w:pPr>
-              <w:jc w:val="center"/>
-              <w:cnfStyle w:val="000000000000" w:firstRow="0" w:lastRow="0" w:firstColumn="0" w:lastColumn="0" w:oddVBand="0" w:evenVBand="0" w:oddHBand="0" w:evenHBand="0" w:firstRowFirstColumn="0" w:firstRowLastColumn="0" w:lastRowFirstColumn="0" w:lastRowLastColumn="0"/>
-              <w:rPr>
-                <w:rFonts w:ascii="楷体" w:eastAsia="楷体" w:hAnsi="楷体"/>
-              </w:rPr>
-            </w:pPr>
-          </w:p>
-        </w:tc>
-        <w:tc>
-          <w:tcPr>
-            <w:tcW w:w="2265" w:type="dxa"/>
-            <w:vAlign w:val="center"/>
-          </w:tcPr>
-          <w:p>
-            <w:pPr>
-              <w:jc w:val="center"/>
-              <w:cnfStyle w:val="000000000000" w:firstRow="0" w:lastRow="0" w:firstColumn="0" w:lastColumn="0" w:oddVBand="0" w:evenVBand="0" w:oddHBand="0" w:evenHBand="0" w:firstRowFirstColumn="0" w:firstRowLastColumn="0" w:lastRowFirstColumn="0" w:lastRowLastColumn="0"/>
-              <w:rPr>
-                <w:rFonts w:eastAsia="楷体" w:cstheme="minorHAnsi"/>
-              </w:rPr>
-            </w:pPr>
-          </w:p>
-        </w:tc>
-        <w:tc>
-          <w:tcPr>
-            <w:tcW w:w="1418" w:type="dxa"/>
-            <w:vAlign w:val="center"/>
-          </w:tcPr>
-          <w:p>
-            <w:pPr>
-              <w:jc w:val="center"/>
-              <w:cnfStyle w:val="000000000000" w:firstRow="0" w:lastRow="0" w:firstColumn="0" w:lastColumn="0" w:oddVBand="0" w:evenVBand="0" w:oddHBand="0" w:evenHBand="0" w:firstRowFirstColumn="0" w:firstRowLastColumn="0" w:lastRowFirstColumn="0" w:lastRowLastColumn="0"/>
-              <w:rPr>
-                <w:rFonts w:ascii="楷体" w:eastAsia="楷体" w:hAnsi="楷体"/>
-              </w:rPr>
-            </w:pPr>
-          </w:p>
-        </w:tc>
-        <w:tc>
-          <w:tcPr>
-            <w:tcW w:w="1749" w:type="dxa"/>
-            <w:vAlign w:val="center"/>
-          </w:tcPr>
-          <w:p>
-            <w:pPr>
-              <w:jc w:val="center"/>
-              <w:cnfStyle w:val="000000000000" w:firstRow="0" w:lastRow="0" w:firstColumn="0" w:lastColumn="0" w:oddVBand="0" w:evenVBand="0" w:oddHBand="0" w:evenHBand="0" w:firstRowFirstColumn="0" w:firstRowLastColumn="0" w:lastRowFirstColumn="0" w:lastRowLastColumn="0"/>
-              <w:rPr>
-                <w:rFonts w:ascii="楷体" w:eastAsia="楷体" w:hAnsi="楷体"/>
-              </w:rPr>
-            </w:pPr>
+        <w:tc>
+          <w:tcPr>
+            <w:tcW w:w="901" w:type="dxa"/>
+            <w:vAlign w:val="center"/>
+          </w:tcPr>
+          <w:p>
+            <w:pPr>
+              <w:jc w:val="center"/>
+              <w:cnfStyle w:val="000000000000" w:firstRow="0" w:lastRow="0" w:firstColumn="0" w:lastColumn="0" w:oddVBand="0" w:evenVBand="0" w:oddHBand="0" w:evenHBand="0" w:firstRowFirstColumn="0" w:firstRowLastColumn="0" w:lastRowFirstColumn="0" w:lastRowLastColumn="0"/>
+              <w:rPr>
+                <w:rFonts w:ascii="楷体" w:eastAsia="楷体" w:hAnsi="楷体" w:hint="eastAsia"/>
+              </w:rPr>
+            </w:pPr>
+            <w:r>
+              <w:rPr>
+                <w:rFonts w:ascii="楷体" w:eastAsia="楷体" w:hAnsi="楷体" w:hint="eastAsia"/>
+              </w:rPr>
+              <w:t>弃用</w:t>
+            </w:r>
           </w:p>
         </w:tc>
       </w:tr>
@@ -475,13 +391,13 @@
         </w:trPr>
         <w:tc>
           <w:tcPr>
-            <w:cnfStyle w:val="001000000000" w:firstRow="0" w:lastRow="0" w:firstColumn="1" w:lastColumn="0" w:oddVBand="0" w:evenVBand="0" w:oddHBand="0" w:evenHBand="0" w:firstRowFirstColumn="0" w:firstRowLastColumn="0" w:lastRowFirstColumn="0" w:lastRowLastColumn="0"/>
-            <w:tcW w:w="817" w:type="dxa"/>
-            <w:vAlign w:val="center"/>
-          </w:tcPr>
-          <w:p>
-            <w:pPr>
-              <w:jc w:val="center"/>
+            <w:tcW w:w="714" w:type="dxa"/>
+            <w:vAlign w:val="center"/>
+          </w:tcPr>
+          <w:p>
+            <w:pPr>
+              <w:jc w:val="center"/>
+              <w:cnfStyle w:val="001000000000" w:firstRow="0" w:lastRow="0" w:firstColumn="1" w:lastColumn="0" w:oddVBand="0" w:evenVBand="0" w:oddHBand="0" w:evenHBand="0" w:firstRowFirstColumn="0" w:firstRowLastColumn="0" w:lastRowFirstColumn="0" w:lastRowLastColumn="0"/>
               <w:rPr>
                 <w:rFonts w:ascii="楷体" w:eastAsia="楷体" w:hAnsi="楷体"/>
                 <w:b w:val="0"/>
@@ -492,53 +408,104 @@
                 <w:rFonts w:ascii="楷体" w:eastAsia="楷体" w:hAnsi="楷体" w:hint="eastAsia"/>
                 <w:b w:val="0"/>
               </w:rPr>
-              <w:t>3</w:t>
-            </w:r>
-          </w:p>
-        </w:tc>
-        <w:tc>
-          <w:tcPr>
-            <w:tcW w:w="1134" w:type="dxa"/>
-            <w:vAlign w:val="center"/>
-          </w:tcPr>
-          <w:p>
-            <w:pPr>
-              <w:jc w:val="center"/>
-              <w:cnfStyle w:val="000000000000" w:firstRow="0" w:lastRow="0" w:firstColumn="0" w:lastColumn="0" w:oddVBand="0" w:evenVBand="0" w:oddHBand="0" w:evenHBand="0" w:firstRowFirstColumn="0" w:firstRowLastColumn="0" w:lastRowFirstColumn="0" w:lastRowLastColumn="0"/>
-              <w:rPr>
-                <w:rFonts w:ascii="楷体" w:eastAsia="楷体" w:hAnsi="楷体"/>
-              </w:rPr>
-            </w:pPr>
-          </w:p>
-        </w:tc>
-        <w:tc>
-          <w:tcPr>
-            <w:tcW w:w="851" w:type="dxa"/>
-            <w:vAlign w:val="center"/>
-          </w:tcPr>
-          <w:p>
-            <w:pPr>
-              <w:jc w:val="center"/>
-              <w:cnfStyle w:val="000000000000" w:firstRow="0" w:lastRow="0" w:firstColumn="0" w:lastColumn="0" w:oddVBand="0" w:evenVBand="0" w:oddHBand="0" w:evenHBand="0" w:firstRowFirstColumn="0" w:firstRowLastColumn="0" w:lastRowFirstColumn="0" w:lastRowLastColumn="0"/>
-              <w:rPr>
-                <w:rFonts w:ascii="楷体" w:eastAsia="楷体" w:hAnsi="楷体"/>
-              </w:rPr>
-            </w:pPr>
-          </w:p>
-        </w:tc>
-        <w:tc>
-          <w:tcPr>
-            <w:tcW w:w="2265" w:type="dxa"/>
-            <w:vAlign w:val="center"/>
-          </w:tcPr>
-          <w:p>
-            <w:pPr>
-              <w:jc w:val="center"/>
-              <w:cnfStyle w:val="000000000000" w:firstRow="0" w:lastRow="0" w:firstColumn="0" w:lastColumn="0" w:oddVBand="0" w:evenVBand="0" w:oddHBand="0" w:evenHBand="0" w:firstRowFirstColumn="0" w:firstRowLastColumn="0" w:lastRowFirstColumn="0" w:lastRowLastColumn="0"/>
-              <w:rPr>
-                <w:rFonts w:ascii="楷体" w:eastAsia="楷体" w:hAnsi="楷体"/>
-              </w:rPr>
-            </w:pPr>
+              <w:t>2</w:t>
+            </w:r>
+          </w:p>
+        </w:tc>
+        <w:tc>
+          <w:tcPr>
+            <w:tcW w:w="1946" w:type="dxa"/>
+            <w:vAlign w:val="center"/>
+          </w:tcPr>
+          <w:p>
+            <w:pPr>
+              <w:jc w:val="center"/>
+              <w:rPr>
+                <w:rFonts w:ascii="楷体" w:eastAsia="楷体" w:hAnsi="楷体"/>
+              </w:rPr>
+            </w:pPr>
+            <w:r>
+              <w:rPr>
+                <w:rFonts w:ascii="楷体" w:eastAsia="楷体" w:hAnsi="楷体" w:hint="eastAsia"/>
+              </w:rPr>
+              <w:t>jQuery.mobile</w:t>
+            </w:r>
+          </w:p>
+        </w:tc>
+        <w:tc>
+          <w:tcPr>
+            <w:tcW w:w="850" w:type="dxa"/>
+            <w:vAlign w:val="center"/>
+          </w:tcPr>
+          <w:p>
+            <w:pPr>
+              <w:jc w:val="center"/>
+              <w:rPr>
+                <w:rFonts w:ascii="楷体" w:eastAsia="楷体" w:hAnsi="楷体"/>
+              </w:rPr>
+            </w:pPr>
+            <w:r>
+              <w:rPr>
+                <w:rFonts w:ascii="楷体" w:eastAsia="楷体" w:hAnsi="楷体" w:hint="eastAsia"/>
+              </w:rPr>
+              <w:t>1.4.5</w:t>
+            </w:r>
+          </w:p>
+        </w:tc>
+        <w:tc>
+          <w:tcPr>
+            <w:tcW w:w="1701" w:type="dxa"/>
+            <w:vAlign w:val="center"/>
+          </w:tcPr>
+          <w:p>
+            <w:pPr>
+              <w:jc w:val="center"/>
+              <w:rPr>
+                <w:rFonts w:eastAsia="楷体" w:cstheme="minorHAnsi"/>
+              </w:rPr>
+            </w:pPr>
+            <w:r>
+              <w:rPr>
+                <w:rFonts w:eastAsia="楷体" w:cstheme="minorHAnsi" w:hint="eastAsia"/>
+              </w:rPr>
+              <w:t>主要用作</w:t>
+            </w:r>
+            <w:r>
+              <w:rPr>
+                <w:rFonts w:eastAsia="楷体" w:cstheme="minorHAnsi" w:hint="eastAsia"/>
+              </w:rPr>
+              <w:t>web</w:t>
+            </w:r>
+            <w:r>
+              <w:rPr>
+                <w:rFonts w:eastAsia="楷体" w:cstheme="minorHAnsi" w:hint="eastAsia"/>
+              </w:rPr>
+              <w:t>移动端的</w:t>
+            </w:r>
+            <w:r>
+              <w:rPr>
+                <w:rFonts w:eastAsia="楷体" w:cstheme="minorHAnsi" w:hint="eastAsia"/>
+              </w:rPr>
+              <w:t>UI</w:t>
+            </w:r>
+            <w:r>
+              <w:rPr>
+                <w:rFonts w:eastAsia="楷体" w:cstheme="minorHAnsi" w:hint="eastAsia"/>
+              </w:rPr>
+              <w:t>及</w:t>
+            </w:r>
+            <w:r>
+              <w:rPr>
+                <w:rFonts w:eastAsia="楷体" w:cstheme="minorHAnsi" w:hint="eastAsia"/>
+              </w:rPr>
+              <w:t>DOM</w:t>
+            </w:r>
+            <w:r>
+              <w:rPr>
+                <w:rFonts w:eastAsia="楷体" w:cstheme="minorHAnsi" w:hint="eastAsia"/>
+              </w:rPr>
+              <w:t>元素操作器</w:t>
+            </w:r>
           </w:p>
         </w:tc>
         <w:tc>
@@ -549,26 +516,58 @@
           <w:p>
             <w:pPr>
               <w:jc w:val="center"/>
-              <w:cnfStyle w:val="000000000000" w:firstRow="0" w:lastRow="0" w:firstColumn="0" w:lastColumn="0" w:oddVBand="0" w:evenVBand="0" w:oddHBand="0" w:evenHBand="0" w:firstRowFirstColumn="0" w:firstRowLastColumn="0" w:lastRowFirstColumn="0" w:lastRowLastColumn="0"/>
-              <w:rPr>
-                <w:rFonts w:ascii="楷体" w:eastAsia="楷体" w:hAnsi="楷体"/>
-              </w:rPr>
-            </w:pPr>
-          </w:p>
-        </w:tc>
-        <w:tc>
-          <w:tcPr>
-            <w:tcW w:w="1749" w:type="dxa"/>
-            <w:vAlign w:val="center"/>
-          </w:tcPr>
-          <w:p>
-            <w:pPr>
-              <w:jc w:val="center"/>
-              <w:cnfStyle w:val="000000000000" w:firstRow="0" w:lastRow="0" w:firstColumn="0" w:lastColumn="0" w:oddVBand="0" w:evenVBand="0" w:oddHBand="0" w:evenHBand="0" w:firstRowFirstColumn="0" w:firstRowLastColumn="0" w:lastRowFirstColumn="0" w:lastRowLastColumn="0"/>
-              <w:rPr>
-                <w:rFonts w:ascii="楷体" w:eastAsia="楷体" w:hAnsi="楷体"/>
-              </w:rPr>
-            </w:pPr>
+              <w:rPr>
+                <w:rFonts w:ascii="楷体" w:eastAsia="楷体" w:hAnsi="楷体"/>
+              </w:rPr>
+            </w:pPr>
+            <w:r>
+              <w:rPr>
+                <w:rFonts w:ascii="楷体" w:eastAsia="楷体" w:hAnsi="楷体" w:hint="eastAsia"/>
+              </w:rPr>
+              <w:t>所有前端页面模块</w:t>
+            </w:r>
+          </w:p>
+        </w:tc>
+        <w:tc>
+          <w:tcPr>
+            <w:tcW w:w="992" w:type="dxa"/>
+            <w:vAlign w:val="center"/>
+          </w:tcPr>
+          <w:p>
+            <w:pPr>
+              <w:jc w:val="center"/>
+              <w:rPr>
+                <w:rFonts w:ascii="楷体" w:eastAsia="楷体" w:hAnsi="楷体"/>
+              </w:rPr>
+            </w:pPr>
+            <w:r>
+              <w:rPr>
+                <w:rFonts w:ascii="楷体" w:eastAsia="楷体" w:hAnsi="楷体" w:hint="eastAsia"/>
+              </w:rPr>
+              <w:t>张政</w:t>
+            </w:r>
+            <w:bookmarkStart w:id="0" w:name="_GoBack"/>
+            <w:bookmarkEnd w:id="0"/>
+          </w:p>
+        </w:tc>
+        <w:tc>
+          <w:tcPr>
+            <w:tcW w:w="901" w:type="dxa"/>
+            <w:vAlign w:val="center"/>
+          </w:tcPr>
+          <w:p>
+            <w:pPr>
+              <w:jc w:val="center"/>
+              <w:rPr>
+                <w:rFonts w:ascii="楷体" w:eastAsia="楷体" w:hAnsi="楷体"/>
+              </w:rPr>
+            </w:pPr>
+            <w:r>
+              <w:rPr>
+                <w:rFonts w:ascii="楷体" w:eastAsia="楷体" w:hAnsi="楷体" w:hint="eastAsia"/>
+              </w:rPr>
+              <w:t>在用</w:t>
+            </w:r>
           </w:p>
         </w:tc>
       </w:tr>
@@ -579,7 +578,7 @@
         <w:tc>
           <w:tcPr>
             <w:cnfStyle w:val="001000000000" w:firstRow="0" w:lastRow="0" w:firstColumn="1" w:lastColumn="0" w:oddVBand="0" w:evenVBand="0" w:oddHBand="0" w:evenHBand="0" w:firstRowFirstColumn="0" w:firstRowLastColumn="0" w:lastRowFirstColumn="0" w:lastRowLastColumn="0"/>
-            <w:tcW w:w="817" w:type="dxa"/>
+            <w:tcW w:w="714" w:type="dxa"/>
             <w:vAlign w:val="center"/>
           </w:tcPr>
           <w:p>
@@ -595,43 +594,161 @@
                 <w:rFonts w:ascii="楷体" w:eastAsia="楷体" w:hAnsi="楷体" w:hint="eastAsia"/>
                 <w:b w:val="0"/>
               </w:rPr>
+              <w:t>3</w:t>
+            </w:r>
+          </w:p>
+        </w:tc>
+        <w:tc>
+          <w:tcPr>
+            <w:tcW w:w="1946" w:type="dxa"/>
+            <w:vAlign w:val="center"/>
+          </w:tcPr>
+          <w:p>
+            <w:pPr>
+              <w:jc w:val="center"/>
+              <w:cnfStyle w:val="000000000000" w:firstRow="0" w:lastRow="0" w:firstColumn="0" w:lastColumn="0" w:oddVBand="0" w:evenVBand="0" w:oddHBand="0" w:evenHBand="0" w:firstRowFirstColumn="0" w:firstRowLastColumn="0" w:lastRowFirstColumn="0" w:lastRowLastColumn="0"/>
+              <w:rPr>
+                <w:rFonts w:ascii="楷体" w:eastAsia="楷体" w:hAnsi="楷体"/>
+              </w:rPr>
+            </w:pPr>
+          </w:p>
+        </w:tc>
+        <w:tc>
+          <w:tcPr>
+            <w:tcW w:w="850" w:type="dxa"/>
+            <w:vAlign w:val="center"/>
+          </w:tcPr>
+          <w:p>
+            <w:pPr>
+              <w:jc w:val="center"/>
+              <w:cnfStyle w:val="000000000000" w:firstRow="0" w:lastRow="0" w:firstColumn="0" w:lastColumn="0" w:oddVBand="0" w:evenVBand="0" w:oddHBand="0" w:evenHBand="0" w:firstRowFirstColumn="0" w:firstRowLastColumn="0" w:lastRowFirstColumn="0" w:lastRowLastColumn="0"/>
+              <w:rPr>
+                <w:rFonts w:ascii="楷体" w:eastAsia="楷体" w:hAnsi="楷体"/>
+              </w:rPr>
+            </w:pPr>
+          </w:p>
+        </w:tc>
+        <w:tc>
+          <w:tcPr>
+            <w:tcW w:w="1701" w:type="dxa"/>
+            <w:vAlign w:val="center"/>
+          </w:tcPr>
+          <w:p>
+            <w:pPr>
+              <w:jc w:val="center"/>
+              <w:cnfStyle w:val="000000000000" w:firstRow="0" w:lastRow="0" w:firstColumn="0" w:lastColumn="0" w:oddVBand="0" w:evenVBand="0" w:oddHBand="0" w:evenHBand="0" w:firstRowFirstColumn="0" w:firstRowLastColumn="0" w:lastRowFirstColumn="0" w:lastRowLastColumn="0"/>
+              <w:rPr>
+                <w:rFonts w:ascii="楷体" w:eastAsia="楷体" w:hAnsi="楷体"/>
+              </w:rPr>
+            </w:pPr>
+          </w:p>
+        </w:tc>
+        <w:tc>
+          <w:tcPr>
+            <w:tcW w:w="1418" w:type="dxa"/>
+            <w:vAlign w:val="center"/>
+          </w:tcPr>
+          <w:p>
+            <w:pPr>
+              <w:jc w:val="center"/>
+              <w:cnfStyle w:val="000000000000" w:firstRow="0" w:lastRow="0" w:firstColumn="0" w:lastColumn="0" w:oddVBand="0" w:evenVBand="0" w:oddHBand="0" w:evenHBand="0" w:firstRowFirstColumn="0" w:firstRowLastColumn="0" w:lastRowFirstColumn="0" w:lastRowLastColumn="0"/>
+              <w:rPr>
+                <w:rFonts w:ascii="楷体" w:eastAsia="楷体" w:hAnsi="楷体"/>
+              </w:rPr>
+            </w:pPr>
+          </w:p>
+        </w:tc>
+        <w:tc>
+          <w:tcPr>
+            <w:tcW w:w="992" w:type="dxa"/>
+            <w:vAlign w:val="center"/>
+          </w:tcPr>
+          <w:p>
+            <w:pPr>
+              <w:jc w:val="center"/>
+              <w:cnfStyle w:val="000000000000" w:firstRow="0" w:lastRow="0" w:firstColumn="0" w:lastColumn="0" w:oddVBand="0" w:evenVBand="0" w:oddHBand="0" w:evenHBand="0" w:firstRowFirstColumn="0" w:firstRowLastColumn="0" w:lastRowFirstColumn="0" w:lastRowLastColumn="0"/>
+              <w:rPr>
+                <w:rFonts w:ascii="楷体" w:eastAsia="楷体" w:hAnsi="楷体"/>
+              </w:rPr>
+            </w:pPr>
+          </w:p>
+        </w:tc>
+        <w:tc>
+          <w:tcPr>
+            <w:tcW w:w="901" w:type="dxa"/>
+            <w:vAlign w:val="center"/>
+          </w:tcPr>
+          <w:p>
+            <w:pPr>
+              <w:jc w:val="center"/>
+              <w:cnfStyle w:val="000000000000" w:firstRow="0" w:lastRow="0" w:firstColumn="0" w:lastColumn="0" w:oddVBand="0" w:evenVBand="0" w:oddHBand="0" w:evenHBand="0" w:firstRowFirstColumn="0" w:firstRowLastColumn="0" w:lastRowFirstColumn="0" w:lastRowLastColumn="0"/>
+              <w:rPr>
+                <w:rFonts w:ascii="楷体" w:eastAsia="楷体" w:hAnsi="楷体"/>
+              </w:rPr>
+            </w:pPr>
+          </w:p>
+        </w:tc>
+      </w:tr>
+      <w:tr>
+        <w:trPr>
+          <w:jc w:val="center"/>
+        </w:trPr>
+        <w:tc>
+          <w:tcPr>
+            <w:cnfStyle w:val="001000000000" w:firstRow="0" w:lastRow="0" w:firstColumn="1" w:lastColumn="0" w:oddVBand="0" w:evenVBand="0" w:oddHBand="0" w:evenHBand="0" w:firstRowFirstColumn="0" w:firstRowLastColumn="0" w:lastRowFirstColumn="0" w:lastRowLastColumn="0"/>
+            <w:tcW w:w="714" w:type="dxa"/>
+            <w:vAlign w:val="center"/>
+          </w:tcPr>
+          <w:p>
+            <w:pPr>
+              <w:jc w:val="center"/>
+              <w:rPr>
+                <w:rFonts w:ascii="楷体" w:eastAsia="楷体" w:hAnsi="楷体"/>
+                <w:b w:val="0"/>
+              </w:rPr>
+            </w:pPr>
+            <w:r>
+              <w:rPr>
+                <w:rFonts w:ascii="楷体" w:eastAsia="楷体" w:hAnsi="楷体" w:hint="eastAsia"/>
+                <w:b w:val="0"/>
+              </w:rPr>
               <w:t>4</w:t>
             </w:r>
           </w:p>
         </w:tc>
         <w:tc>
           <w:tcPr>
-            <w:tcW w:w="1134" w:type="dxa"/>
-            <w:vAlign w:val="center"/>
-          </w:tcPr>
-          <w:p>
-            <w:pPr>
-              <w:jc w:val="center"/>
-              <w:cnfStyle w:val="000000000000" w:firstRow="0" w:lastRow="0" w:firstColumn="0" w:lastColumn="0" w:oddVBand="0" w:evenVBand="0" w:oddHBand="0" w:evenHBand="0" w:firstRowFirstColumn="0" w:firstRowLastColumn="0" w:lastRowFirstColumn="0" w:lastRowLastColumn="0"/>
-              <w:rPr>
-                <w:rFonts w:ascii="楷体" w:eastAsia="楷体" w:hAnsi="楷体"/>
-              </w:rPr>
-            </w:pPr>
-          </w:p>
-        </w:tc>
-        <w:tc>
-          <w:tcPr>
-            <w:tcW w:w="851" w:type="dxa"/>
-            <w:vAlign w:val="center"/>
-          </w:tcPr>
-          <w:p>
-            <w:pPr>
-              <w:jc w:val="center"/>
-              <w:cnfStyle w:val="000000000000" w:firstRow="0" w:lastRow="0" w:firstColumn="0" w:lastColumn="0" w:oddVBand="0" w:evenVBand="0" w:oddHBand="0" w:evenHBand="0" w:firstRowFirstColumn="0" w:firstRowLastColumn="0" w:lastRowFirstColumn="0" w:lastRowLastColumn="0"/>
-              <w:rPr>
-                <w:rFonts w:ascii="楷体" w:eastAsia="楷体" w:hAnsi="楷体"/>
-              </w:rPr>
-            </w:pPr>
-          </w:p>
-        </w:tc>
-        <w:tc>
-          <w:tcPr>
-            <w:tcW w:w="2265" w:type="dxa"/>
+            <w:tcW w:w="1946" w:type="dxa"/>
+            <w:vAlign w:val="center"/>
+          </w:tcPr>
+          <w:p>
+            <w:pPr>
+              <w:jc w:val="center"/>
+              <w:cnfStyle w:val="000000000000" w:firstRow="0" w:lastRow="0" w:firstColumn="0" w:lastColumn="0" w:oddVBand="0" w:evenVBand="0" w:oddHBand="0" w:evenHBand="0" w:firstRowFirstColumn="0" w:firstRowLastColumn="0" w:lastRowFirstColumn="0" w:lastRowLastColumn="0"/>
+              <w:rPr>
+                <w:rFonts w:ascii="楷体" w:eastAsia="楷体" w:hAnsi="楷体"/>
+              </w:rPr>
+            </w:pPr>
+          </w:p>
+        </w:tc>
+        <w:tc>
+          <w:tcPr>
+            <w:tcW w:w="850" w:type="dxa"/>
+            <w:vAlign w:val="center"/>
+          </w:tcPr>
+          <w:p>
+            <w:pPr>
+              <w:jc w:val="center"/>
+              <w:cnfStyle w:val="000000000000" w:firstRow="0" w:lastRow="0" w:firstColumn="0" w:lastColumn="0" w:oddVBand="0" w:evenVBand="0" w:oddHBand="0" w:evenHBand="0" w:firstRowFirstColumn="0" w:firstRowLastColumn="0" w:lastRowFirstColumn="0" w:lastRowLastColumn="0"/>
+              <w:rPr>
+                <w:rFonts w:ascii="楷体" w:eastAsia="楷体" w:hAnsi="楷体"/>
+              </w:rPr>
+            </w:pPr>
+          </w:p>
+        </w:tc>
+        <w:tc>
+          <w:tcPr>
+            <w:tcW w:w="1701" w:type="dxa"/>
             <w:vAlign w:val="center"/>
           </w:tcPr>
           <w:p>
@@ -661,7 +778,22 @@
         </w:tc>
         <w:tc>
           <w:tcPr>
-            <w:tcW w:w="1749" w:type="dxa"/>
+            <w:tcW w:w="992" w:type="dxa"/>
+            <w:vAlign w:val="center"/>
+          </w:tcPr>
+          <w:p>
+            <w:pPr>
+              <w:jc w:val="center"/>
+              <w:cnfStyle w:val="000000000000" w:firstRow="0" w:lastRow="0" w:firstColumn="0" w:lastColumn="0" w:oddVBand="0" w:evenVBand="0" w:oddHBand="0" w:evenHBand="0" w:firstRowFirstColumn="0" w:firstRowLastColumn="0" w:lastRowFirstColumn="0" w:lastRowLastColumn="0"/>
+              <w:rPr>
+                <w:rFonts w:ascii="楷体" w:eastAsia="楷体" w:hAnsi="楷体"/>
+              </w:rPr>
+            </w:pPr>
+          </w:p>
+        </w:tc>
+        <w:tc>
+          <w:tcPr>
+            <w:tcW w:w="901" w:type="dxa"/>
             <w:vAlign w:val="center"/>
           </w:tcPr>
           <w:p>
